--- a/trunk/Documentation/Documentacion/FLASH.docx
+++ b/trunk/Documentation/Documentacion/FLASH.docx
@@ -11466,7 +11466,13 @@
                     <w:rPr>
                       <w:rFonts w:ascii="Cambria Math" w:hAnsi="Cambria Math"/>
                     </w:rPr>
-                    <m:t>oxp</m:t>
+                    <m:t>o</m:t>
+                  </m:r>
+                  <m:r>
+                    <w:rPr>
+                      <w:rFonts w:ascii="Cambria Math" w:hAnsi="Cambria Math"/>
+                    </w:rPr>
+                    <m:t>xp</m:t>
                   </m:r>
                 </m:sub>
               </m:sSub>
@@ -13807,37 +13813,58 @@
       <w:pPr>
         <w:pStyle w:val="Epgrafe"/>
       </w:pPr>
-      <w:r>
-        <w:rPr>
-          <w:highlight w:val="yellow"/>
-        </w:rPr>
-        <w:object w:dxaOrig="15863" w:dyaOrig="8187">
-          <v:shapetype id="_x0000_t75" coordsize="21600,21600" o:spt="75" o:preferrelative="t" path="m@4@5l@4@11@9@11@9@5xe" filled="f" stroked="f">
-            <v:stroke joinstyle="miter"/>
-            <v:formulas>
-              <v:f eqn="if lineDrawn pixelLineWidth 0"/>
-              <v:f eqn="sum @0 1 0"/>
-              <v:f eqn="sum 0 0 @1"/>
-              <v:f eqn="prod @2 1 2"/>
-              <v:f eqn="prod @3 21600 pixelWidth"/>
-              <v:f eqn="prod @3 21600 pixelHeight"/>
-              <v:f eqn="sum @0 0 1"/>
-              <v:f eqn="prod @6 1 2"/>
-              <v:f eqn="prod @7 21600 pixelWidth"/>
-              <v:f eqn="sum @8 21600 0"/>
-              <v:f eqn="prod @7 21600 pixelHeight"/>
-              <v:f eqn="sum @10 21600 0"/>
-            </v:formulas>
-            <v:path o:extrusionok="f" gradientshapeok="t" o:connecttype="rect"/>
-            <o:lock v:ext="edit" aspectratio="t"/>
-          </v:shapetype>
-          <v:shape id="_x0000_i1025" type="#_x0000_t75" style="width:453.9pt;height:391.3pt" o:ole="">
-            <v:imagedata r:id="rId44" o:title=""/>
-          </v:shape>
-          <o:OLEObject Type="Embed" ProgID="Excel.Sheet.12" ShapeID="_x0000_i1025" DrawAspect="Content" ObjectID="_1339082663" r:id="rId45"/>
-        </w:object>
-      </w:r>
       <w:bookmarkStart w:id="27" w:name="_Ref256622152"/>
+      <w:r>
+        <w:rPr>
+          <w:noProof/>
+          <w:lang w:eastAsia="es-AR"/>
+        </w:rPr>
+        <w:drawing>
+          <wp:inline distT="0" distB="0" distL="0" distR="0">
+            <wp:extent cx="5605780" cy="3649345"/>
+            <wp:effectExtent l="19050" t="0" r="0" b="0"/>
+            <wp:docPr id="35" name="Imagen 18" descr="D:\Documents\TESIS\fiocs\Documentation\Documentacion\Tabla Deco 6 bits.PNG"/>
+            <wp:cNvGraphicFramePr>
+              <a:graphicFrameLocks xmlns:a="http://schemas.openxmlformats.org/drawingml/2006/main" noChangeAspect="1"/>
+            </wp:cNvGraphicFramePr>
+            <a:graphic xmlns:a="http://schemas.openxmlformats.org/drawingml/2006/main">
+              <a:graphicData uri="http://schemas.openxmlformats.org/drawingml/2006/picture">
+                <pic:pic xmlns:pic="http://schemas.openxmlformats.org/drawingml/2006/picture">
+                  <pic:nvPicPr>
+                    <pic:cNvPr id="0" name="Picture 18" descr="D:\Documents\TESIS\fiocs\Documentation\Documentacion\Tabla Deco 6 bits.PNG"/>
+                    <pic:cNvPicPr>
+                      <a:picLocks noChangeAspect="1" noChangeArrowheads="1"/>
+                    </pic:cNvPicPr>
+                  </pic:nvPicPr>
+                  <pic:blipFill>
+                    <a:blip r:embed="rId44" cstate="print"/>
+                    <a:srcRect/>
+                    <a:stretch>
+                      <a:fillRect/>
+                    </a:stretch>
+                  </pic:blipFill>
+                  <pic:spPr bwMode="auto">
+                    <a:xfrm>
+                      <a:off x="0" y="0"/>
+                      <a:ext cx="5605780" cy="3649345"/>
+                    </a:xfrm>
+                    <a:prstGeom prst="rect">
+                      <a:avLst/>
+                    </a:prstGeom>
+                    <a:noFill/>
+                    <a:ln w="9525">
+                      <a:noFill/>
+                      <a:miter lim="800000"/>
+                      <a:headEnd/>
+                      <a:tailEnd/>
+                    </a:ln>
+                  </pic:spPr>
+                </pic:pic>
+              </a:graphicData>
+            </a:graphic>
+          </wp:inline>
+        </w:drawing>
+      </w:r>
       <w:r>
         <w:t xml:space="preserve">Tabla </w:t>
       </w:r>
@@ -13905,7 +13932,6 @@
               <w:rFonts w:ascii="Cambria Math" w:hAnsi="Cambria Math"/>
               <w:highlight w:val="yellow"/>
             </w:rPr>
-            <w:lastRenderedPageBreak/>
             <m:t>MSB=C32</m:t>
           </m:r>
         </m:oMath>
@@ -14292,6 +14318,7 @@
               <w:rFonts w:ascii="Cambria Math" w:hAnsi="Cambria Math"/>
               <w:highlight w:val="yellow"/>
             </w:rPr>
+            <w:lastRenderedPageBreak/>
             <m:t>2SB=C2+</m:t>
           </m:r>
           <m:acc>
@@ -15908,13 +15935,32 @@
         <w:pict>
           <v:group id="_x0000_s1026" editas="canvas" style="width:318.05pt;height:113.8pt;mso-position-horizontal-relative:char;mso-position-vertical-relative:line" coordsize="6361,2276">
             <o:lock v:ext="edit" aspectratio="t"/>
+            <v:shapetype id="_x0000_t75" coordsize="21600,21600" o:spt="75" o:preferrelative="t" path="m@4@5l@4@11@9@11@9@5xe" filled="f" stroked="f">
+              <v:stroke joinstyle="miter"/>
+              <v:formulas>
+                <v:f eqn="if lineDrawn pixelLineWidth 0"/>
+                <v:f eqn="sum @0 1 0"/>
+                <v:f eqn="sum 0 0 @1"/>
+                <v:f eqn="prod @2 1 2"/>
+                <v:f eqn="prod @3 21600 pixelWidth"/>
+                <v:f eqn="prod @3 21600 pixelHeight"/>
+                <v:f eqn="sum @0 0 1"/>
+                <v:f eqn="prod @6 1 2"/>
+                <v:f eqn="prod @7 21600 pixelWidth"/>
+                <v:f eqn="sum @8 21600 0"/>
+                <v:f eqn="prod @7 21600 pixelHeight"/>
+                <v:f eqn="sum @10 21600 0"/>
+              </v:formulas>
+              <v:path o:extrusionok="f" gradientshapeok="t" o:connecttype="rect"/>
+              <o:lock v:ext="edit" aspectratio="t"/>
+            </v:shapetype>
             <v:shape id="_x0000_s1027" type="#_x0000_t75" style="position:absolute;width:6361;height:2276" o:preferrelative="f">
               <v:fill o:detectmouseclick="t"/>
               <v:path o:extrusionok="t" o:connecttype="none"/>
               <o:lock v:ext="edit" text="t"/>
             </v:shape>
             <v:shape id="_x0000_s1028" type="#_x0000_t75" style="position:absolute;width:6361;height:2276">
-              <v:imagedata r:id="rId46" o:title=""/>
+              <v:imagedata r:id="rId45" o:title=""/>
             </v:shape>
             <w10:wrap type="none"/>
             <w10:anchorlock/>
@@ -16040,7 +16086,6 @@
           <w:noProof/>
           <w:lang w:eastAsia="es-AR"/>
         </w:rPr>
-        <w:lastRenderedPageBreak/>
         <w:drawing>
           <wp:inline distT="0" distB="0" distL="0" distR="0">
             <wp:extent cx="4559799" cy="2880000"/>
@@ -16059,7 +16104,7 @@
                     </pic:cNvPicPr>
                   </pic:nvPicPr>
                   <pic:blipFill>
-                    <a:blip r:embed="rId47" cstate="print"/>
+                    <a:blip r:embed="rId46" cstate="print"/>
                     <a:srcRect/>
                     <a:stretch>
                       <a:fillRect/>
@@ -16210,6 +16255,7 @@
         <w:rPr>
           <w:noProof/>
         </w:rPr>
+        <w:lastRenderedPageBreak/>
         <w:drawing>
           <wp:inline distT="0" distB="0" distL="0" distR="0">
             <wp:extent cx="4534494" cy="2880000"/>
@@ -16228,7 +16274,7 @@
                     </pic:cNvPicPr>
                   </pic:nvPicPr>
                   <pic:blipFill>
-                    <a:blip r:embed="rId48" cstate="print"/>
+                    <a:blip r:embed="rId47" cstate="print"/>
                     <a:srcRect/>
                     <a:stretch>
                       <a:fillRect/>
@@ -16505,17 +16551,7 @@
           <w:szCs w:val="22"/>
           <w:highlight w:val="yellow"/>
         </w:rPr>
-        <w:t xml:space="preserve">Como conclusión de los análisis realizados, se puede decir que las compuertas que conformar dispositivo ADC poseen una latencia muy pequeña de forma individual, lo que nos permite tener </w:t>
-      </w:r>
-      <w:r>
-        <w:rPr>
-          <w:rFonts w:ascii="Calibri" w:hAnsi="Calibri" w:cs="Calibri"/>
-          <w:sz w:val="22"/>
-          <w:szCs w:val="22"/>
-          <w:highlight w:val="yellow"/>
-        </w:rPr>
-        <w:lastRenderedPageBreak/>
-        <w:t xml:space="preserve">tiempos de retardos del conversor menores a 1nS, a pesar de que este está conformado por conexiones en serie de hasta 5 compuertas </w:t>
+        <w:t xml:space="preserve">Como conclusión de los análisis realizados, se puede decir que las compuertas que conformar dispositivo ADC poseen una latencia muy pequeña de forma individual, lo que nos permite tener tiempos de retardos del conversor menores a 1nS, a pesar de que este está conformado por conexiones en serie de hasta 5 compuertas </w:t>
       </w:r>
       <w:r>
         <w:rPr>
@@ -16719,7 +16755,7 @@
                     </pic:cNvPicPr>
                   </pic:nvPicPr>
                   <pic:blipFill>
-                    <a:blip r:embed="rId49" cstate="print"/>
+                    <a:blip r:embed="rId48" cstate="print"/>
                     <a:srcRect r="1996"/>
                     <a:stretch>
                       <a:fillRect/>
@@ -16770,7 +16806,7 @@
                     </pic:cNvPicPr>
                   </pic:nvPicPr>
                   <pic:blipFill>
-                    <a:blip r:embed="rId50" cstate="print"/>
+                    <a:blip r:embed="rId49" cstate="print"/>
                     <a:srcRect/>
                     <a:stretch>
                       <a:fillRect/>
@@ -16821,7 +16857,7 @@
                     </pic:cNvPicPr>
                   </pic:nvPicPr>
                   <pic:blipFill>
-                    <a:blip r:embed="rId51" cstate="print"/>
+                    <a:blip r:embed="rId50" cstate="print"/>
                     <a:srcRect/>
                     <a:stretch>
                       <a:fillRect/>
@@ -16895,7 +16931,7 @@
                     </pic:cNvPicPr>
                   </pic:nvPicPr>
                   <pic:blipFill>
-                    <a:blip r:embed="rId52" cstate="print"/>
+                    <a:blip r:embed="rId51" cstate="print"/>
                     <a:srcRect/>
                     <a:stretch>
                       <a:fillRect/>
@@ -17023,7 +17059,7 @@
                     </pic:cNvPicPr>
                   </pic:nvPicPr>
                   <pic:blipFill>
-                    <a:blip r:embed="rId53" cstate="print"/>
+                    <a:blip r:embed="rId52" cstate="print"/>
                     <a:srcRect/>
                     <a:stretch>
                       <a:fillRect/>
@@ -18545,7 +18581,7 @@
 </file>
 
 <file path=customXml/itemProps1.xml><?xml version="1.0" encoding="utf-8"?>
-<ds:datastoreItem xmlns:ds="http://schemas.openxmlformats.org/officeDocument/2006/customXml" ds:itemID="{21240A06-AA9B-4EE4-9F0E-9B35CB168991}">
+<ds:datastoreItem xmlns:ds="http://schemas.openxmlformats.org/officeDocument/2006/customXml" ds:itemID="{0C42D76F-AE34-4357-9C1C-F24063F813D7}">
   <ds:schemaRefs>
     <ds:schemaRef ds:uri="http://schemas.openxmlformats.org/officeDocument/2006/bibliography"/>
   </ds:schemaRefs>
